--- a/NGP_CW 2223.docx
+++ b/NGP_CW 2223.docx
@@ -192,7 +192,6 @@
                 <w:color w:val="auto"/>
                 <w:spacing w:val="0"/>
                 <w:position w:val="0"/>
-                <w:shd w:fill="auto" w:val="clear"/>
               </w:rPr>
             </w:pPr>
             <w:r>
@@ -241,7 +240,6 @@
                 <w:spacing w:val="0"/>
                 <w:position w:val="0"/>
                 <w:sz w:val="22"/>
-                <w:shd w:fill="auto" w:val="clear"/>
               </w:rPr>
             </w:pPr>
             <w:r>
@@ -385,7 +383,6 @@
                 <w:color w:val="auto"/>
                 <w:spacing w:val="0"/>
                 <w:position w:val="0"/>
-                <w:shd w:fill="auto" w:val="clear"/>
               </w:rPr>
             </w:pPr>
             <w:r>
@@ -432,17 +429,16 @@
                 <w:rFonts w:ascii="Calibri" w:hAnsi="Calibri" w:cs="Calibri" w:eastAsia="Calibri"/>
                 <w:spacing w:val="0"/>
                 <w:position w:val="0"/>
-                <w:shd w:fill="008000" w:val="clear"/>
-              </w:rPr>
-            </w:pPr>
-            <w:r>
-              <w:rPr>
-                <w:rFonts w:ascii="Calibri" w:hAnsi="Calibri" w:cs="Calibri" w:eastAsia="Calibri"/>
-                <w:color w:val="000000"/>
-                <w:spacing w:val="0"/>
-                <w:position w:val="0"/>
-                <w:sz w:val="24"/>
-                <w:shd w:fill="008000" w:val="clear"/>
+              </w:rPr>
+            </w:pPr>
+            <w:r>
+              <w:rPr>
+                <w:rFonts w:ascii="Calibri" w:hAnsi="Calibri" w:cs="Calibri" w:eastAsia="Calibri"/>
+                <w:color w:val="000000"/>
+                <w:spacing w:val="0"/>
+                <w:position w:val="0"/>
+                <w:sz w:val="24"/>
+                <w:shd w:fill="FFFF00" w:val="clear"/>
               </w:rPr>
               <w:t xml:space="preserve">Intro Screen </w:t>
             </w:r>
@@ -453,7 +449,7 @@
                 <w:spacing w:val="0"/>
                 <w:position w:val="0"/>
                 <w:sz w:val="24"/>
-                <w:shd w:fill="008000" w:val="clear"/>
+                <w:shd w:fill="FFFF00" w:val="clear"/>
               </w:rPr>
               <w:t xml:space="preserve">–</w:t>
             </w:r>
@@ -464,7 +460,7 @@
                 <w:spacing w:val="0"/>
                 <w:position w:val="0"/>
                 <w:sz w:val="24"/>
-                <w:shd w:fill="008000" w:val="clear"/>
+                <w:shd w:fill="FFFF00" w:val="clear"/>
               </w:rPr>
               <w:t xml:space="preserve"> Matchmaking including joining the network game</w:t>
             </w:r>
@@ -496,7 +492,6 @@
                 <w:color w:val="auto"/>
                 <w:spacing w:val="0"/>
                 <w:position w:val="0"/>
-                <w:shd w:fill="auto" w:val="clear"/>
               </w:rPr>
             </w:pPr>
             <w:r>
@@ -606,7 +601,6 @@
                 <w:color w:val="auto"/>
                 <w:spacing w:val="0"/>
                 <w:position w:val="0"/>
-                <w:shd w:fill="auto" w:val="clear"/>
               </w:rPr>
             </w:pPr>
             <w:r>
@@ -653,17 +647,16 @@
                 <w:rFonts w:ascii="Calibri" w:hAnsi="Calibri" w:cs="Calibri" w:eastAsia="Calibri"/>
                 <w:spacing w:val="0"/>
                 <w:position w:val="0"/>
-                <w:shd w:fill="auto" w:val="clear"/>
-              </w:rPr>
-            </w:pPr>
-            <w:r>
-              <w:rPr>
-                <w:rFonts w:ascii="Calibri" w:hAnsi="Calibri" w:cs="Calibri" w:eastAsia="Calibri"/>
-                <w:color w:val="000000"/>
-                <w:spacing w:val="0"/>
-                <w:position w:val="0"/>
-                <w:sz w:val="24"/>
-                <w:shd w:fill="auto" w:val="clear"/>
+              </w:rPr>
+            </w:pPr>
+            <w:r>
+              <w:rPr>
+                <w:rFonts w:ascii="Calibri" w:hAnsi="Calibri" w:cs="Calibri" w:eastAsia="Calibri"/>
+                <w:color w:val="000000"/>
+                <w:spacing w:val="0"/>
+                <w:position w:val="0"/>
+                <w:sz w:val="24"/>
+                <w:shd w:fill="FFFF00" w:val="clear"/>
               </w:rPr>
               <w:t xml:space="preserve">Game - Game Over condition for the game to finish and an UI to show the finish game including handler when quiting the network game</w:t>
             </w:r>
@@ -695,7 +688,6 @@
                 <w:color w:val="auto"/>
                 <w:spacing w:val="0"/>
                 <w:position w:val="0"/>
-                <w:shd w:fill="auto" w:val="clear"/>
               </w:rPr>
             </w:pPr>
             <w:r>
@@ -742,7 +734,6 @@
                 <w:rFonts w:ascii="Calibri" w:hAnsi="Calibri" w:cs="Calibri" w:eastAsia="Calibri"/>
                 <w:spacing w:val="0"/>
                 <w:position w:val="0"/>
-                <w:shd w:fill="auto" w:val="clear"/>
               </w:rPr>
             </w:pPr>
             <w:r>
@@ -806,7 +797,6 @@
                 <w:color w:val="auto"/>
                 <w:spacing w:val="0"/>
                 <w:position w:val="0"/>
-                <w:shd w:fill="auto" w:val="clear"/>
               </w:rPr>
             </w:pPr>
             <w:r>
@@ -853,17 +843,16 @@
                 <w:rFonts w:ascii="Calibri" w:hAnsi="Calibri" w:cs="Calibri" w:eastAsia="Calibri"/>
                 <w:spacing w:val="0"/>
                 <w:position w:val="0"/>
-                <w:shd w:fill="auto" w:val="clear"/>
-              </w:rPr>
-            </w:pPr>
-            <w:r>
-              <w:rPr>
-                <w:rFonts w:ascii="Calibri" w:hAnsi="Calibri" w:cs="Calibri" w:eastAsia="Calibri"/>
-                <w:color w:val="000000"/>
-                <w:spacing w:val="0"/>
-                <w:position w:val="0"/>
-                <w:sz w:val="24"/>
-                <w:shd w:fill="auto" w:val="clear"/>
+              </w:rPr>
+            </w:pPr>
+            <w:r>
+              <w:rPr>
+                <w:rFonts w:ascii="Calibri" w:hAnsi="Calibri" w:cs="Calibri" w:eastAsia="Calibri"/>
+                <w:color w:val="000000"/>
+                <w:spacing w:val="0"/>
+                <w:position w:val="0"/>
+                <w:sz w:val="24"/>
+                <w:shd w:fill="FFFF00" w:val="clear"/>
               </w:rPr>
               <w:t xml:space="preserve">Network Object </w:t>
             </w:r>
@@ -874,7 +863,7 @@
                 <w:spacing w:val="0"/>
                 <w:position w:val="0"/>
                 <w:sz w:val="24"/>
-                <w:shd w:fill="auto" w:val="clear"/>
+                <w:shd w:fill="FFFF00" w:val="clear"/>
               </w:rPr>
               <w:t xml:space="preserve">–</w:t>
             </w:r>
@@ -885,7 +874,7 @@
                 <w:spacing w:val="0"/>
                 <w:position w:val="0"/>
                 <w:sz w:val="24"/>
-                <w:shd w:fill="auto" w:val="clear"/>
+                <w:shd w:fill="FFFF00" w:val="clear"/>
               </w:rPr>
               <w:t xml:space="preserve"> Leaderboards</w:t>
             </w:r>
@@ -916,7 +905,6 @@
                 <w:rFonts w:ascii="Calibri" w:hAnsi="Calibri" w:cs="Calibri" w:eastAsia="Calibri"/>
                 <w:spacing w:val="0"/>
                 <w:position w:val="0"/>
-                <w:shd w:fill="auto" w:val="clear"/>
               </w:rPr>
             </w:pPr>
             <w:r>
@@ -1004,7 +992,6 @@
                 <w:color w:val="auto"/>
                 <w:spacing w:val="0"/>
                 <w:position w:val="0"/>
-                <w:shd w:fill="auto" w:val="clear"/>
               </w:rPr>
             </w:pPr>
             <w:r>
@@ -1051,17 +1038,16 @@
                 <w:rFonts w:ascii="Calibri" w:hAnsi="Calibri" w:cs="Calibri" w:eastAsia="Calibri"/>
                 <w:spacing w:val="0"/>
                 <w:position w:val="0"/>
-                <w:shd w:fill="auto" w:val="clear"/>
-              </w:rPr>
-            </w:pPr>
-            <w:r>
-              <w:rPr>
-                <w:rFonts w:ascii="Calibri" w:hAnsi="Calibri" w:cs="Calibri" w:eastAsia="Calibri"/>
-                <w:color w:val="000000"/>
-                <w:spacing w:val="0"/>
-                <w:position w:val="0"/>
-                <w:sz w:val="24"/>
-                <w:shd w:fill="auto" w:val="clear"/>
+              </w:rPr>
+            </w:pPr>
+            <w:r>
+              <w:rPr>
+                <w:rFonts w:ascii="Calibri" w:hAnsi="Calibri" w:cs="Calibri" w:eastAsia="Calibri"/>
+                <w:color w:val="000000"/>
+                <w:spacing w:val="0"/>
+                <w:position w:val="0"/>
+                <w:sz w:val="24"/>
+                <w:shd w:fill="008000" w:val="clear"/>
               </w:rPr>
               <w:t xml:space="preserve">Moving platforms </w:t>
             </w:r>
@@ -1072,7 +1058,7 @@
                 <w:spacing w:val="0"/>
                 <w:position w:val="0"/>
                 <w:sz w:val="24"/>
-                <w:shd w:fill="auto" w:val="clear"/>
+                <w:shd w:fill="008000" w:val="clear"/>
               </w:rPr>
               <w:t xml:space="preserve">–</w:t>
             </w:r>
@@ -1083,7 +1069,7 @@
                 <w:spacing w:val="0"/>
                 <w:position w:val="0"/>
                 <w:sz w:val="24"/>
-                <w:shd w:fill="auto" w:val="clear"/>
+                <w:shd w:fill="008000" w:val="clear"/>
               </w:rPr>
               <w:t xml:space="preserve"> in sync for all players</w:t>
             </w:r>
@@ -1115,7 +1101,6 @@
                 <w:color w:val="auto"/>
                 <w:spacing w:val="0"/>
                 <w:position w:val="0"/>
-                <w:shd w:fill="auto" w:val="clear"/>
               </w:rPr>
             </w:pPr>
             <w:r>
@@ -1225,7 +1210,6 @@
                 <w:color w:val="auto"/>
                 <w:spacing w:val="0"/>
                 <w:position w:val="0"/>
-                <w:shd w:fill="auto" w:val="clear"/>
               </w:rPr>
             </w:pPr>
             <w:r>
@@ -1305,7 +1289,29 @@
                 <w:sz w:val="24"/>
                 <w:shd w:fill="008000" w:val="clear"/>
               </w:rPr>
-              <w:t xml:space="preserve"> all clients can see each other’s health</w:t>
+              <w:t xml:space="preserve"> all clients can see each other</w:t>
+            </w:r>
+            <w:r>
+              <w:rPr>
+                <w:rFonts w:ascii="Calibri" w:hAnsi="Calibri" w:cs="Calibri" w:eastAsia="Calibri"/>
+                <w:color w:val="000000"/>
+                <w:spacing w:val="0"/>
+                <w:position w:val="0"/>
+                <w:sz w:val="24"/>
+                <w:shd w:fill="008000" w:val="clear"/>
+              </w:rPr>
+              <w:t xml:space="preserve">’</w:t>
+            </w:r>
+            <w:r>
+              <w:rPr>
+                <w:rFonts w:ascii="Calibri" w:hAnsi="Calibri" w:cs="Calibri" w:eastAsia="Calibri"/>
+                <w:color w:val="000000"/>
+                <w:spacing w:val="0"/>
+                <w:position w:val="0"/>
+                <w:sz w:val="24"/>
+                <w:shd w:fill="008000" w:val="clear"/>
+              </w:rPr>
+              <w:t xml:space="preserve">s health</w:t>
             </w:r>
           </w:p>
         </w:tc>
@@ -1335,7 +1341,6 @@
                 <w:color w:val="auto"/>
                 <w:spacing w:val="0"/>
                 <w:position w:val="0"/>
-                <w:shd w:fill="auto" w:val="clear"/>
               </w:rPr>
             </w:pPr>
             <w:r>
@@ -1445,7 +1450,6 @@
                 <w:color w:val="auto"/>
                 <w:spacing w:val="0"/>
                 <w:position w:val="0"/>
-                <w:shd w:fill="auto" w:val="clear"/>
               </w:rPr>
             </w:pPr>
             <w:r>
@@ -1492,17 +1496,16 @@
                 <w:rFonts w:ascii="Calibri" w:hAnsi="Calibri" w:cs="Calibri" w:eastAsia="Calibri"/>
                 <w:spacing w:val="0"/>
                 <w:position w:val="0"/>
-                <w:shd w:fill="auto" w:val="clear"/>
-              </w:rPr>
-            </w:pPr>
-            <w:r>
-              <w:rPr>
-                <w:rFonts w:ascii="Calibri" w:hAnsi="Calibri" w:cs="Calibri" w:eastAsia="Calibri"/>
-                <w:color w:val="000000"/>
-                <w:spacing w:val="0"/>
-                <w:position w:val="0"/>
-                <w:sz w:val="24"/>
-                <w:shd w:fill="auto" w:val="clear"/>
+              </w:rPr>
+            </w:pPr>
+            <w:r>
+              <w:rPr>
+                <w:rFonts w:ascii="Calibri" w:hAnsi="Calibri" w:cs="Calibri" w:eastAsia="Calibri"/>
+                <w:color w:val="000000"/>
+                <w:spacing w:val="0"/>
+                <w:position w:val="0"/>
+                <w:sz w:val="24"/>
+                <w:shd w:fill="FFFF00" w:val="clear"/>
               </w:rPr>
               <w:t xml:space="preserve">Player character and Game object interaction </w:t>
             </w:r>
@@ -1513,7 +1516,7 @@
                 <w:spacing w:val="0"/>
                 <w:position w:val="0"/>
                 <w:sz w:val="24"/>
-                <w:shd w:fill="auto" w:val="clear"/>
+                <w:shd w:fill="FFFF00" w:val="clear"/>
               </w:rPr>
               <w:t xml:space="preserve">–</w:t>
             </w:r>
@@ -1524,7 +1527,7 @@
                 <w:spacing w:val="0"/>
                 <w:position w:val="0"/>
                 <w:sz w:val="24"/>
-                <w:shd w:fill="auto" w:val="clear"/>
+                <w:shd w:fill="FFFF00" w:val="clear"/>
               </w:rPr>
               <w:t xml:space="preserve"> if the player collide with the enemy, an animation will be played and the health will be reduced (and shown to all clients)</w:t>
             </w:r>
@@ -1556,7 +1559,6 @@
                 <w:color w:val="auto"/>
                 <w:spacing w:val="0"/>
                 <w:position w:val="0"/>
-                <w:shd w:fill="auto" w:val="clear"/>
               </w:rPr>
             </w:pPr>
             <w:r>
@@ -1604,7 +1606,6 @@
                 <w:color w:val="auto"/>
                 <w:spacing w:val="0"/>
                 <w:position w:val="0"/>
-                <w:shd w:fill="auto" w:val="clear"/>
               </w:rPr>
             </w:pPr>
             <w:r>
@@ -1647,7 +1648,6 @@
                 <w:color w:val="auto"/>
                 <w:spacing w:val="0"/>
                 <w:position w:val="0"/>
-                <w:shd w:fill="auto" w:val="clear"/>
               </w:rPr>
             </w:pPr>
             <w:r>
@@ -1695,7 +1695,6 @@
                 <w:rFonts w:ascii="Calibri" w:hAnsi="Calibri" w:cs="Calibri" w:eastAsia="Calibri"/>
                 <w:spacing w:val="0"/>
                 <w:position w:val="0"/>
-                <w:shd w:fill="auto" w:val="clear"/>
               </w:rPr>
             </w:pPr>
             <w:r>
@@ -1882,7 +1881,6 @@
                 <w:rFonts w:ascii="Calibri" w:hAnsi="Calibri" w:cs="Calibri" w:eastAsia="Calibri"/>
                 <w:color w:val="auto"/>
                 <w:position w:val="0"/>
-                <w:shd w:fill="auto" w:val="clear"/>
               </w:rPr>
             </w:pPr>
             <w:r>
@@ -1968,7 +1966,6 @@
                 <w:color w:val="auto"/>
                 <w:spacing w:val="0"/>
                 <w:position w:val="0"/>
-                <w:shd w:fill="auto" w:val="clear"/>
               </w:rPr>
             </w:pPr>
             <w:r>
@@ -2077,7 +2074,6 @@
                 <w:rFonts w:ascii="Calibri" w:hAnsi="Calibri" w:cs="Calibri" w:eastAsia="Calibri"/>
                 <w:color w:val="auto"/>
                 <w:position w:val="0"/>
-                <w:shd w:fill="auto" w:val="clear"/>
               </w:rPr>
             </w:pPr>
           </w:p>
@@ -2108,7 +2104,6 @@
                 <w:color w:val="auto"/>
                 <w:spacing w:val="0"/>
                 <w:position w:val="0"/>
-                <w:shd w:fill="auto" w:val="clear"/>
               </w:rPr>
             </w:pPr>
             <w:r>
@@ -2184,7 +2179,6 @@
                 <w:color w:val="auto"/>
                 <w:spacing w:val="0"/>
                 <w:position w:val="0"/>
-                <w:shd w:fill="auto" w:val="clear"/>
               </w:rPr>
             </w:pPr>
           </w:p>
@@ -2215,7 +2209,6 @@
                 <w:color w:val="auto"/>
                 <w:spacing w:val="0"/>
                 <w:position w:val="0"/>
-                <w:shd w:fill="auto" w:val="clear"/>
               </w:rPr>
             </w:pPr>
             <w:r>
@@ -2263,7 +2256,6 @@
                 <w:rFonts w:ascii="Calibri" w:hAnsi="Calibri" w:cs="Calibri" w:eastAsia="Calibri"/>
                 <w:spacing w:val="0"/>
                 <w:position w:val="0"/>
-                <w:shd w:fill="auto" w:val="clear"/>
               </w:rPr>
             </w:pPr>
             <w:r>
@@ -2305,7 +2297,6 @@
                 <w:color w:val="auto"/>
                 <w:spacing w:val="0"/>
                 <w:position w:val="0"/>
-                <w:shd w:fill="auto" w:val="clear"/>
               </w:rPr>
             </w:pPr>
             <w:r>
@@ -2353,7 +2344,6 @@
                 <w:rFonts w:ascii="Calibri" w:hAnsi="Calibri" w:cs="Calibri" w:eastAsia="Calibri"/>
                 <w:spacing w:val="0"/>
                 <w:position w:val="0"/>
-                <w:shd w:fill="auto" w:val="clear"/>
               </w:rPr>
             </w:pPr>
             <w:r>
@@ -2407,7 +2397,6 @@
                 <w:color w:val="auto"/>
                 <w:spacing w:val="0"/>
                 <w:position w:val="0"/>
-                <w:shd w:fill="auto" w:val="clear"/>
               </w:rPr>
             </w:pPr>
             <w:r>
@@ -2472,7 +2461,7 @@
       <w:pPr>
         <w:numPr>
           <w:ilvl w:val="0"/>
-          <w:numId w:val="75"/>
+          <w:numId w:val="76"/>
         </w:numPr>
         <w:spacing w:before="120" w:after="0" w:line="276"/>
         <w:ind w:right="0" w:left="720" w:hanging="360"/>
@@ -2502,7 +2491,7 @@
       <w:pPr>
         <w:numPr>
           <w:ilvl w:val="0"/>
-          <w:numId w:val="75"/>
+          <w:numId w:val="76"/>
         </w:numPr>
         <w:spacing w:before="120" w:after="0" w:line="276"/>
         <w:ind w:right="0" w:left="720" w:hanging="360"/>
@@ -2532,7 +2521,7 @@
       <w:pPr>
         <w:numPr>
           <w:ilvl w:val="0"/>
-          <w:numId w:val="75"/>
+          <w:numId w:val="76"/>
         </w:numPr>
         <w:spacing w:before="120" w:after="0" w:line="276"/>
         <w:ind w:right="0" w:left="720" w:hanging="360"/>
@@ -2562,7 +2551,7 @@
       <w:pPr>
         <w:numPr>
           <w:ilvl w:val="0"/>
-          <w:numId w:val="75"/>
+          <w:numId w:val="76"/>
         </w:numPr>
         <w:spacing w:before="120" w:after="0" w:line="276"/>
         <w:ind w:right="0" w:left="720" w:hanging="360"/>
@@ -2592,7 +2581,7 @@
       <w:pPr>
         <w:numPr>
           <w:ilvl w:val="0"/>
-          <w:numId w:val="75"/>
+          <w:numId w:val="76"/>
         </w:numPr>
         <w:spacing w:before="120" w:after="0" w:line="276"/>
         <w:ind w:right="0" w:left="720" w:hanging="360"/>
@@ -2622,7 +2611,7 @@
       <w:pPr>
         <w:numPr>
           <w:ilvl w:val="0"/>
-          <w:numId w:val="75"/>
+          <w:numId w:val="76"/>
         </w:numPr>
         <w:spacing w:before="120" w:after="0" w:line="276"/>
         <w:ind w:right="0" w:left="720" w:hanging="360"/>
@@ -3092,7 +3081,7 @@
   <w:num w:numId="59">
     <w:abstractNumId w:val="6"/>
   </w:num>
-  <w:num w:numId="75">
+  <w:num w:numId="76">
     <w:abstractNumId w:val="0"/>
   </w:num>
 </w:numbering>

--- a/NGP_CW 2223.docx
+++ b/NGP_CW 2223.docx
@@ -320,16 +320,17 @@
                 <w:rFonts w:ascii="Calibri" w:hAnsi="Calibri" w:cs="Calibri" w:eastAsia="Calibri"/>
                 <w:spacing w:val="0"/>
                 <w:position w:val="0"/>
-              </w:rPr>
-            </w:pPr>
-            <w:r>
-              <w:rPr>
-                <w:rFonts w:ascii="Calibri" w:hAnsi="Calibri" w:cs="Calibri" w:eastAsia="Calibri"/>
-                <w:color w:val="000000"/>
-                <w:spacing w:val="0"/>
-                <w:position w:val="0"/>
-                <w:sz w:val="24"/>
-                <w:shd w:fill="FFFF00" w:val="clear"/>
+                <w:shd w:fill="008000" w:val="clear"/>
+              </w:rPr>
+            </w:pPr>
+            <w:r>
+              <w:rPr>
+                <w:rFonts w:ascii="Calibri" w:hAnsi="Calibri" w:cs="Calibri" w:eastAsia="Calibri"/>
+                <w:color w:val="000000"/>
+                <w:spacing w:val="0"/>
+                <w:position w:val="0"/>
+                <w:sz w:val="24"/>
+                <w:shd w:fill="008000" w:val="clear"/>
               </w:rPr>
               <w:t xml:space="preserve">Intro Screen </w:t>
             </w:r>
@@ -340,7 +341,7 @@
                 <w:spacing w:val="0"/>
                 <w:position w:val="0"/>
                 <w:sz w:val="24"/>
-                <w:shd w:fill="FFFF00" w:val="clear"/>
+                <w:shd w:fill="008000" w:val="clear"/>
               </w:rPr>
               <w:t xml:space="preserve">–</w:t>
             </w:r>
@@ -351,7 +352,7 @@
                 <w:spacing w:val="0"/>
                 <w:position w:val="0"/>
                 <w:sz w:val="24"/>
-                <w:shd w:fill="FFFF00" w:val="clear"/>
+                <w:shd w:fill="008000" w:val="clear"/>
               </w:rPr>
               <w:t xml:space="preserve"> Network Menu (Host, Client, Server)</w:t>
             </w:r>
@@ -438,7 +439,7 @@
                 <w:spacing w:val="0"/>
                 <w:position w:val="0"/>
                 <w:sz w:val="24"/>
-                <w:shd w:fill="FFFF00" w:val="clear"/>
+                <w:shd w:fill="008000" w:val="clear"/>
               </w:rPr>
               <w:t xml:space="preserve">Intro Screen </w:t>
             </w:r>
@@ -449,7 +450,7 @@
                 <w:spacing w:val="0"/>
                 <w:position w:val="0"/>
                 <w:sz w:val="24"/>
-                <w:shd w:fill="FFFF00" w:val="clear"/>
+                <w:shd w:fill="008000" w:val="clear"/>
               </w:rPr>
               <w:t xml:space="preserve">–</w:t>
             </w:r>
@@ -460,7 +461,7 @@
                 <w:spacing w:val="0"/>
                 <w:position w:val="0"/>
                 <w:sz w:val="24"/>
-                <w:shd w:fill="FFFF00" w:val="clear"/>
+                <w:shd w:fill="008000" w:val="clear"/>
               </w:rPr>
               <w:t xml:space="preserve"> Matchmaking including joining the network game</w:t>
             </w:r>
@@ -960,7 +961,7 @@
                 <w:spacing w:val="0"/>
                 <w:position w:val="0"/>
                 <w:sz w:val="24"/>
-                <w:shd w:fill="FFFF00" w:val="clear"/>
+                <w:shd w:fill="008000" w:val="clear"/>
               </w:rPr>
               <w:t xml:space="preserve">Player Controller - the player should be able to control a player character in the network game and in-sync to all clients. This includes animation, movement, effects of physics and actions. </w:t>
             </w:r>
@@ -1289,29 +1290,7 @@
                 <w:sz w:val="24"/>
                 <w:shd w:fill="008000" w:val="clear"/>
               </w:rPr>
-              <w:t xml:space="preserve"> all clients can see each other</w:t>
-            </w:r>
-            <w:r>
-              <w:rPr>
-                <w:rFonts w:ascii="Calibri" w:hAnsi="Calibri" w:cs="Calibri" w:eastAsia="Calibri"/>
-                <w:color w:val="000000"/>
-                <w:spacing w:val="0"/>
-                <w:position w:val="0"/>
-                <w:sz w:val="24"/>
-                <w:shd w:fill="008000" w:val="clear"/>
-              </w:rPr>
-              <w:t xml:space="preserve">’</w:t>
-            </w:r>
-            <w:r>
-              <w:rPr>
-                <w:rFonts w:ascii="Calibri" w:hAnsi="Calibri" w:cs="Calibri" w:eastAsia="Calibri"/>
-                <w:color w:val="000000"/>
-                <w:spacing w:val="0"/>
-                <w:position w:val="0"/>
-                <w:sz w:val="24"/>
-                <w:shd w:fill="008000" w:val="clear"/>
-              </w:rPr>
-              <w:t xml:space="preserve">s health</w:t>
+              <w:t xml:space="preserve"> all clients can see each other’s health</w:t>
             </w:r>
           </w:p>
         </w:tc>
